--- a/html.docx
+++ b/html.docx
@@ -947,6 +947,14 @@
       </w:r>
     </w:p>
     <w:p>
+      <w:r>
+        <w:t xml:space="preserve">Examples: </w:t>
+      </w:r>
+      <w:r>
+        <w:t>structure-only-before.html</w:t>
+      </w:r>
+    </w:p>
+    <w:p>
       <w:pPr>
         <w:pStyle w:val="Heading1"/>
       </w:pPr>
@@ -1142,6 +1150,27 @@
       </w:pPr>
       <w:r>
         <w:t>Rendered sequentially</w:t>
+      </w:r>
+    </w:p>
+    <w:p>
+      <w:pPr>
+        <w:ind w:firstLine="720"/>
+      </w:pPr>
+    </w:p>
+    <w:p>
+      <w:pPr>
+        <w:ind w:firstLine="720"/>
+      </w:pPr>
+      <w:proofErr w:type="gramStart"/>
+      <w:r>
+        <w:t>Examples :</w:t>
+      </w:r>
+      <w:proofErr w:type="gramEnd"/>
+      <w:r>
+        <w:t xml:space="preserve"> </w:t>
+      </w:r>
+      <w:r>
+        <w:t>doc-structure-before.html</w:t>
       </w:r>
     </w:p>
     <w:p>
@@ -1290,6 +1319,7 @@
           <w:p>
             <w:proofErr w:type="spellStart"/>
             <w:r>
+              <w:lastRenderedPageBreak/>
               <w:t>Div</w:t>
             </w:r>
             <w:proofErr w:type="spellEnd"/>
@@ -1315,961 +1345,956 @@
     </w:p>
     <w:p>
       <w:r>
+        <w:t>&lt;</w:t>
+      </w:r>
+      <w:proofErr w:type="gramStart"/>
+      <w:r>
+        <w:t>div&gt;</w:t>
+      </w:r>
+      <w:proofErr w:type="gramEnd"/>
+      <w:r>
+        <w:t>Div1&lt;div&gt;</w:t>
+      </w:r>
+    </w:p>
+    <w:p>
+      <w:r>
+        <w:t>&lt;</w:t>
+      </w:r>
+      <w:proofErr w:type="gramStart"/>
+      <w:r>
+        <w:t>div&gt;</w:t>
+      </w:r>
+      <w:proofErr w:type="gramEnd"/>
+      <w:r>
+        <w:t>Div2&lt;div&gt; this pushes inline to next line</w:t>
+      </w:r>
+    </w:p>
+    <w:p>
+      <w:r>
+        <w:t>&lt;</w:t>
+      </w:r>
+      <w:proofErr w:type="gramStart"/>
+      <w:r>
+        <w:t>span&gt;</w:t>
+      </w:r>
+      <w:proofErr w:type="gramEnd"/>
+      <w:r>
+        <w:t>span1&lt;span&gt; this starts from new line even it is inline</w:t>
+      </w:r>
+    </w:p>
+    <w:p>
+      <w:r>
+        <w:t>&lt;</w:t>
+      </w:r>
+      <w:proofErr w:type="gramStart"/>
+      <w:r>
+        <w:t>div&gt;</w:t>
+      </w:r>
+      <w:proofErr w:type="spellStart"/>
+      <w:proofErr w:type="gramEnd"/>
+      <w:r>
+        <w:t>Div</w:t>
+      </w:r>
+      <w:proofErr w:type="spellEnd"/>
+      <w:r>
+        <w:t xml:space="preserve"> 3dddd&lt;span&gt;same line&lt;/span&gt;</w:t>
+      </w:r>
+      <w:proofErr w:type="spellStart"/>
+      <w:r>
+        <w:t>ddd</w:t>
+      </w:r>
+      <w:proofErr w:type="spellEnd"/>
+      <w:r>
+        <w:t>&lt;span&gt;continue&lt;/span&gt;&lt;/div&gt;</w:t>
+      </w:r>
+    </w:p>
+    <w:p>
+      <w:r>
+        <w:t>How this document is formatted does not change rendered results</w:t>
+      </w:r>
+    </w:p>
+    <w:p>
+      <w:r>
+        <w:t>Don not add div inside span</w:t>
+      </w:r>
+    </w:p>
+    <w:p>
+      <w:r>
+        <w:t>7 type contents in html</w:t>
+      </w:r>
+    </w:p>
+    <w:p>
+      <w:r>
+        <w:t xml:space="preserve">Example: </w:t>
+      </w:r>
+      <w:r>
+        <w:t>div-and-span.html</w:t>
+      </w:r>
+    </w:p>
+    <w:p>
+      <w:pPr>
+        <w:pStyle w:val="Heading1"/>
+      </w:pPr>
+      <w:r>
+        <w:t>Heading and new html5 sematic elements</w:t>
+      </w:r>
+    </w:p>
+    <w:p>
+      <w:r>
+        <w:t xml:space="preserve">Semantic means: elements telling </w:t>
+      </w:r>
+      <w:proofErr w:type="spellStart"/>
+      <w:r>
+        <w:t>sth</w:t>
+      </w:r>
+      <w:proofErr w:type="spellEnd"/>
+      <w:r>
+        <w:t xml:space="preserve"> about content</w:t>
+      </w:r>
+    </w:p>
+    <w:p>
+      <w:r>
+        <w:t>Search engine optimization: SEO</w:t>
+      </w:r>
+    </w:p>
+    <w:p>
+      <w:proofErr w:type="gramStart"/>
+      <w:r>
+        <w:t>Headings :</w:t>
+      </w:r>
+      <w:proofErr w:type="gramEnd"/>
+      <w:r>
+        <w:t xml:space="preserve"> &lt;h1&gt;&lt;/h1&gt; …. &lt;h7&gt;&lt;/h7&gt;, the </w:t>
+      </w:r>
+      <w:proofErr w:type="gramStart"/>
+      <w:r>
+        <w:t>lower ,the</w:t>
+      </w:r>
+      <w:proofErr w:type="gramEnd"/>
+      <w:r>
+        <w:t xml:space="preserve"> bigger, the most important</w:t>
+      </w:r>
+    </w:p>
+    <w:p>
+      <w:r>
+        <w:t>Structural not styling</w:t>
+      </w:r>
+    </w:p>
+    <w:p>
+      <w:r>
+        <w:t>Example:</w:t>
+      </w:r>
+      <w:r>
+        <w:t xml:space="preserve"> headings.html</w:t>
+      </w:r>
+    </w:p>
+    <w:p>
+      <w:r>
+        <w:t>Html5:</w:t>
+      </w:r>
+    </w:p>
+    <w:p>
+      <w:r>
+        <w:tab/>
+        <w:t>&lt;</w:t>
+      </w:r>
+      <w:proofErr w:type="gramStart"/>
+      <w:r>
+        <w:t>header</w:t>
+      </w:r>
+      <w:proofErr w:type="gramEnd"/>
+      <w:r>
+        <w:t>&gt;: logo, navigation &lt;</w:t>
+      </w:r>
+      <w:proofErr w:type="spellStart"/>
+      <w:r>
+        <w:t>nav</w:t>
+      </w:r>
+      <w:proofErr w:type="spellEnd"/>
+      <w:r>
+        <w:t>&gt;</w:t>
+      </w:r>
+    </w:p>
+    <w:p>
+      <w:r>
+        <w:tab/>
+        <w:t>&lt;h1&gt;</w:t>
+      </w:r>
+    </w:p>
+    <w:p>
+      <w:r>
+        <w:tab/>
+        <w:t>&lt;</w:t>
+      </w:r>
+      <w:proofErr w:type="gramStart"/>
+      <w:r>
+        <w:t>section</w:t>
+      </w:r>
+      <w:proofErr w:type="gramEnd"/>
+      <w:r>
+        <w:t>&gt;</w:t>
+      </w:r>
+    </w:p>
+    <w:p>
+      <w:r>
+        <w:tab/>
+      </w:r>
+      <w:r>
+        <w:tab/>
+        <w:t>&lt;</w:t>
+      </w:r>
+      <w:proofErr w:type="gramStart"/>
+      <w:r>
+        <w:t>article</w:t>
+      </w:r>
+      <w:proofErr w:type="gramEnd"/>
+      <w:r>
+        <w:t>&gt;&lt;/article&gt;</w:t>
+      </w:r>
+    </w:p>
+    <w:p>
+      <w:r>
+        <w:tab/>
+        <w:t>&lt;/section&gt;</w:t>
+      </w:r>
+    </w:p>
+    <w:p>
+      <w:pPr>
+        <w:ind w:firstLine="720"/>
+      </w:pPr>
+      <w:r>
+        <w:t>&lt;</w:t>
+      </w:r>
+      <w:proofErr w:type="gramStart"/>
+      <w:r>
+        <w:t>section</w:t>
+      </w:r>
+      <w:proofErr w:type="gramEnd"/>
+      <w:r>
+        <w:t>&gt;</w:t>
+      </w:r>
+    </w:p>
+    <w:p>
+      <w:r>
+        <w:tab/>
+      </w:r>
+      <w:r>
+        <w:tab/>
+        <w:t>&lt;</w:t>
+      </w:r>
+      <w:proofErr w:type="gramStart"/>
+      <w:r>
+        <w:t>article</w:t>
+      </w:r>
+      <w:proofErr w:type="gramEnd"/>
+      <w:r>
+        <w:t>&gt;&lt;/article&gt;</w:t>
+      </w:r>
+    </w:p>
+    <w:p>
+      <w:r>
+        <w:tab/>
+        <w:t>&lt;/section&gt;</w:t>
+      </w:r>
+    </w:p>
+    <w:p/>
+    <w:p>
+      <w:r>
+        <w:tab/>
+        <w:t>&lt;</w:t>
+      </w:r>
+      <w:proofErr w:type="gramStart"/>
+      <w:r>
+        <w:t>aside</w:t>
+      </w:r>
+      <w:proofErr w:type="gramEnd"/>
+      <w:r>
+        <w:t>&gt;</w:t>
+      </w:r>
+    </w:p>
+    <w:p>
+      <w:r>
+        <w:tab/>
+        <w:t>&lt;/aside&gt;</w:t>
+      </w:r>
+    </w:p>
+    <w:p>
+      <w:r>
+        <w:tab/>
+        <w:t>&lt;</w:t>
+      </w:r>
+      <w:proofErr w:type="gramStart"/>
+      <w:r>
+        <w:t>footer</w:t>
+      </w:r>
+      <w:proofErr w:type="gramEnd"/>
+      <w:r>
+        <w:t>&gt;</w:t>
+      </w:r>
+    </w:p>
+    <w:p>
+      <w:r>
+        <w:tab/>
+        <w:t>&lt;/footer&gt;</w:t>
+      </w:r>
+    </w:p>
+    <w:p>
+      <w:r>
         <w:lastRenderedPageBreak/>
+        <w:t>All block level</w:t>
+      </w:r>
+    </w:p>
+    <w:p>
+      <w:r>
+        <w:t xml:space="preserve">Example: </w:t>
+      </w:r>
+      <w:r>
+        <w:t>semantic-elements.html</w:t>
+      </w:r>
+    </w:p>
+    <w:p/>
+    <w:p>
+      <w:pPr>
+        <w:pStyle w:val="Heading1"/>
+      </w:pPr>
+      <w:r>
+        <w:t>Html lists</w:t>
+      </w:r>
+    </w:p>
+    <w:p>
+      <w:proofErr w:type="gramStart"/>
+      <w:r>
+        <w:t>grouping</w:t>
+      </w:r>
+      <w:proofErr w:type="gramEnd"/>
+    </w:p>
+    <w:p>
+      <w:r>
         <w:t>&lt;</w:t>
       </w:r>
       <w:proofErr w:type="gramStart"/>
       <w:r>
-        <w:t>div&gt;</w:t>
-      </w:r>
-      <w:proofErr w:type="gramEnd"/>
-      <w:r>
-        <w:t>Div1&lt;div&gt;</w:t>
+        <w:t>div</w:t>
+      </w:r>
+      <w:proofErr w:type="gramEnd"/>
+      <w:r>
+        <w:t>&gt;</w:t>
+      </w:r>
+    </w:p>
+    <w:p>
+      <w:r>
+        <w:t xml:space="preserve"> Just lines will not be seen as lists, tabs, space, new lines will not be honoured, </w:t>
+      </w:r>
+      <w:proofErr w:type="gramStart"/>
+      <w:r>
+        <w:t>spaces</w:t>
+      </w:r>
+      <w:proofErr w:type="gramEnd"/>
+      <w:r>
+        <w:t xml:space="preserve"> will be treated only as one space</w:t>
+      </w:r>
+      <w:r>
+        <w:tab/>
+      </w:r>
+    </w:p>
+    <w:p>
+      <w:r>
+        <w:t>&lt;/div&gt;</w:t>
       </w:r>
     </w:p>
     <w:p>
       <w:r>
         <w:t>&lt;</w:t>
       </w:r>
-      <w:proofErr w:type="gramStart"/>
-      <w:r>
-        <w:t>div&gt;</w:t>
-      </w:r>
-      <w:proofErr w:type="gramEnd"/>
+      <w:proofErr w:type="spellStart"/>
+      <w:proofErr w:type="gramStart"/>
+      <w:r>
+        <w:t>ul</w:t>
+      </w:r>
+      <w:proofErr w:type="spellEnd"/>
+      <w:proofErr w:type="gramEnd"/>
+      <w:r>
+        <w:t>&gt;</w:t>
+      </w:r>
+    </w:p>
+    <w:p>
+      <w:r>
+        <w:tab/>
+        <w:t>&lt;</w:t>
+      </w:r>
+      <w:proofErr w:type="gramStart"/>
+      <w:r>
+        <w:t>li</w:t>
+      </w:r>
+      <w:proofErr w:type="gramEnd"/>
+      <w:r>
+        <w:t>&gt;&lt;/li&gt;</w:t>
+      </w:r>
+    </w:p>
+    <w:p>
+      <w:r>
+        <w:t>&lt;</w:t>
+      </w:r>
+      <w:proofErr w:type="gramStart"/>
+      <w:r>
+        <w:t>li</w:t>
+      </w:r>
+      <w:proofErr w:type="gramEnd"/>
+      <w:r>
+        <w:t>&gt;&lt;</w:t>
+      </w:r>
+      <w:proofErr w:type="spellStart"/>
+      <w:r>
+        <w:t>ul</w:t>
+      </w:r>
+      <w:proofErr w:type="spellEnd"/>
+      <w:r>
+        <w:t>&gt;&lt;li&gt;&lt;/li&gt;&lt;/</w:t>
+      </w:r>
+      <w:proofErr w:type="spellStart"/>
+      <w:r>
+        <w:t>ul</w:t>
+      </w:r>
+      <w:proofErr w:type="spellEnd"/>
+      <w:r>
+        <w:t>&gt;&lt;/li&gt; embedded lists</w:t>
+      </w:r>
+    </w:p>
+    <w:p>
+      <w:r>
+        <w:t>&lt;/</w:t>
+      </w:r>
+      <w:proofErr w:type="spellStart"/>
+      <w:r>
+        <w:t>ul</w:t>
+      </w:r>
+      <w:proofErr w:type="spellEnd"/>
+      <w:r>
+        <w:t>&gt;</w:t>
+      </w:r>
+    </w:p>
+    <w:p/>
+    <w:p>
+      <w:r>
+        <w:t>For unordered list</w:t>
+      </w:r>
+    </w:p>
+    <w:p>
+      <w:r>
+        <w:t>&lt;</w:t>
+      </w:r>
+      <w:proofErr w:type="spellStart"/>
+      <w:proofErr w:type="gramStart"/>
+      <w:r>
+        <w:t>ol</w:t>
+      </w:r>
+      <w:proofErr w:type="spellEnd"/>
+      <w:proofErr w:type="gramEnd"/>
+      <w:r>
+        <w:t>&gt;&lt;li&gt;&lt;/li&gt;&lt;/</w:t>
+      </w:r>
+      <w:proofErr w:type="spellStart"/>
+      <w:r>
+        <w:t>ol</w:t>
+      </w:r>
+      <w:proofErr w:type="spellEnd"/>
+      <w:r>
+        <w:t xml:space="preserve">&gt; ordered list </w:t>
+      </w:r>
+    </w:p>
+    <w:p>
+      <w:r>
+        <w:t>Example: unordered-listes-before.html, ordered-lists-after.html</w:t>
+      </w:r>
+    </w:p>
+    <w:p>
+      <w:pPr>
+        <w:pStyle w:val="Heading1"/>
+      </w:pPr>
+      <w:r>
+        <w:t>Html character entity references:</w:t>
+      </w:r>
+    </w:p>
+    <w:p>
+      <w:r>
+        <w:t>Differentiate content from tags</w:t>
+      </w:r>
+      <w:r>
+        <w:t>, characters not on keyboard</w:t>
+      </w:r>
+    </w:p>
+    <w:p>
+      <w:proofErr w:type="gramStart"/>
+      <w:r>
+        <w:t>Escape :</w:t>
+      </w:r>
+      <w:proofErr w:type="gramEnd"/>
+    </w:p>
+    <w:p>
+      <w:r>
+        <w:t>&lt;,&gt;,&amp;,</w:t>
+      </w:r>
+    </w:p>
+    <w:p>
+      <w:r>
+        <w:t>&amp;</w:t>
+      </w:r>
+      <w:proofErr w:type="spellStart"/>
+      <w:r>
+        <w:t>lt</w:t>
+      </w:r>
+      <w:proofErr w:type="spellEnd"/>
+      <w:r>
+        <w:t>; &amp;</w:t>
+      </w:r>
+      <w:proofErr w:type="spellStart"/>
+      <w:r>
+        <w:t>gt</w:t>
+      </w:r>
+      <w:proofErr w:type="spellEnd"/>
+      <w:r>
+        <w:t>; &amp;amp;</w:t>
+      </w:r>
+    </w:p>
+    <w:p>
+      <w:proofErr w:type="spellStart"/>
+      <w:r>
+        <w:t>Donot</w:t>
+      </w:r>
+      <w:proofErr w:type="spellEnd"/>
+      <w:r>
+        <w:t xml:space="preserve"> be afraid to be &lt; then a 100% success &amp; </w:t>
+      </w:r>
+      <w:proofErr w:type="gramStart"/>
+      <w:r>
+        <w:t>&gt;  more</w:t>
+      </w:r>
+      <w:proofErr w:type="gramEnd"/>
+    </w:p>
+    <w:p>
+      <w:r>
+        <w:t xml:space="preserve">Copy </w:t>
+      </w:r>
+      <w:proofErr w:type="gramStart"/>
+      <w:r>
+        <w:t>right :</w:t>
+      </w:r>
+      <w:proofErr w:type="gramEnd"/>
+      <w:r>
+        <w:t xml:space="preserve"> &amp;copy;</w:t>
+      </w:r>
+    </w:p>
+    <w:p>
+      <w:r>
+        <w:t>Words to be wrapped together</w:t>
+      </w:r>
+      <w:r>
+        <w:t>, none break space</w:t>
+      </w:r>
+      <w:r>
+        <w:t>:  &amp;</w:t>
+      </w:r>
+      <w:proofErr w:type="spellStart"/>
+      <w:r>
+        <w:t>nbsp</w:t>
+      </w:r>
+      <w:proofErr w:type="spellEnd"/>
+      <w:proofErr w:type="gramStart"/>
+      <w:r>
+        <w:t>;…</w:t>
+      </w:r>
+      <w:proofErr w:type="gramEnd"/>
+      <w:r>
+        <w:t>&amp;</w:t>
+      </w:r>
+      <w:proofErr w:type="spellStart"/>
+      <w:r>
+        <w:t>nbsp</w:t>
+      </w:r>
+      <w:proofErr w:type="spellEnd"/>
+      <w:r>
+        <w:t xml:space="preserve"> </w:t>
+      </w:r>
+    </w:p>
+    <w:p>
+      <w:r>
+        <w:t>Spaces: do not use &amp;</w:t>
+      </w:r>
+      <w:proofErr w:type="spellStart"/>
+      <w:r>
+        <w:t>nbsp</w:t>
+      </w:r>
+      <w:proofErr w:type="spellEnd"/>
+      <w:r>
+        <w:t>; but span and margin</w:t>
+      </w:r>
+    </w:p>
+    <w:p>
+      <w:r>
+        <w:t xml:space="preserve">Quote “” could be </w:t>
+      </w:r>
+      <w:proofErr w:type="spellStart"/>
+      <w:r>
+        <w:t>interp</w:t>
+      </w:r>
+      <w:r>
+        <w:t>e</w:t>
+      </w:r>
+      <w:r>
+        <w:t>rated</w:t>
+      </w:r>
+      <w:proofErr w:type="spellEnd"/>
+      <w:r>
+        <w:t xml:space="preserve"> by </w:t>
+      </w:r>
+      <w:proofErr w:type="gramStart"/>
+      <w:r>
+        <w:t>encodings :</w:t>
+      </w:r>
+      <w:proofErr w:type="gramEnd"/>
+      <w:r>
+        <w:t xml:space="preserve"> &amp;quote;</w:t>
+      </w:r>
+    </w:p>
+    <w:p>
+      <w:r>
+        <w:t>Example:</w:t>
+      </w:r>
+      <w:r>
+        <w:t xml:space="preserve"> html-entities-before.html</w:t>
+      </w:r>
+    </w:p>
+    <w:p>
+      <w:pPr>
+        <w:pStyle w:val="Heading1"/>
+      </w:pPr>
+      <w:r>
+        <w:t xml:space="preserve">Links </w:t>
+      </w:r>
+    </w:p>
+    <w:p/>
+    <w:p>
+      <w:pPr>
+        <w:pStyle w:val="Heading2"/>
+      </w:pPr>
+      <w:r>
+        <w:lastRenderedPageBreak/>
+        <w:t>Internal links</w:t>
+      </w:r>
+    </w:p>
+    <w:p>
+      <w:r>
+        <w:t>Same site</w:t>
+      </w:r>
+    </w:p>
+    <w:p>
+      <w:r>
+        <w:t xml:space="preserve">&lt;a </w:t>
+      </w:r>
+      <w:proofErr w:type="spellStart"/>
+      <w:r>
+        <w:t>href</w:t>
+      </w:r>
+      <w:proofErr w:type="spellEnd"/>
+      <w:r>
+        <w:t xml:space="preserve">=”relative or absolute </w:t>
+      </w:r>
+      <w:proofErr w:type="spellStart"/>
+      <w:r>
+        <w:t>url</w:t>
+      </w:r>
+      <w:proofErr w:type="spellEnd"/>
+      <w:r>
+        <w:t>” title=”this is going to be seen when page is served”&gt;mmm&lt;/a&gt;</w:t>
+      </w:r>
+    </w:p>
+    <w:p>
+      <w:r>
+        <w:t>Same directory.html</w:t>
+      </w:r>
+    </w:p>
+    <w:p>
+      <w:r>
+        <w:t>Inline for mmm</w:t>
+      </w:r>
+    </w:p>
+    <w:p>
+      <w:r>
+        <w:t>Example: links-internal.html</w:t>
+      </w:r>
+    </w:p>
+    <w:p>
+      <w:pPr>
+        <w:pStyle w:val="Heading2"/>
+      </w:pPr>
+      <w:proofErr w:type="spellStart"/>
       <w:r>
         <w:t>Div</w:t>
       </w:r>
-      <w:r>
-        <w:t>2</w:t>
-      </w:r>
-      <w:r>
-        <w:t>&lt;div&gt;</w:t>
-      </w:r>
-      <w:r>
-        <w:t xml:space="preserve"> this pushes inline to next line</w:t>
+      <w:proofErr w:type="spellEnd"/>
+      <w:r>
+        <w:t xml:space="preserve"> linking </w:t>
+      </w:r>
+    </w:p>
+    <w:p>
+      <w:r>
+        <w:t xml:space="preserve">&lt;a </w:t>
+      </w:r>
+      <w:proofErr w:type="spellStart"/>
+      <w:r>
+        <w:t>href</w:t>
+      </w:r>
+      <w:proofErr w:type="spellEnd"/>
+      <w:r>
+        <w:t xml:space="preserve">=”relative or absolute </w:t>
+      </w:r>
+      <w:proofErr w:type="spellStart"/>
+      <w:r>
+        <w:t>url</w:t>
+      </w:r>
+      <w:proofErr w:type="spellEnd"/>
+      <w:r>
+        <w:t>” title=”this is going to be seen when page is served”&gt;&lt;div&gt;&lt;/div&gt;&lt;/a&gt; this will be rendered on new line, and whole block is clickable</w:t>
+      </w:r>
+      <w:r>
+        <w:tab/>
+      </w:r>
+    </w:p>
+    <w:p>
+      <w:r>
+        <w:t>&lt;a&gt; is both inline and clock</w:t>
+      </w:r>
+    </w:p>
+    <w:p/>
+    <w:p>
+      <w:pPr>
+        <w:pStyle w:val="Heading2"/>
+      </w:pPr>
+      <w:r>
+        <w:t>External links</w:t>
+      </w:r>
+    </w:p>
+    <w:p>
+      <w:r>
+        <w:t>Link to another site</w:t>
+      </w:r>
+    </w:p>
+    <w:p>
+      <w:r>
+        <w:t xml:space="preserve">&lt;a </w:t>
+      </w:r>
+      <w:proofErr w:type="spellStart"/>
+      <w:r>
+        <w:t>href</w:t>
+      </w:r>
+      <w:proofErr w:type="spellEnd"/>
+      <w:r>
+        <w:t xml:space="preserve">=”http://www.facebook.com” </w:t>
+      </w:r>
+    </w:p>
+    <w:p>
+      <w:r>
+        <w:t>Target =”_blank”</w:t>
+      </w:r>
+    </w:p>
+    <w:p>
+      <w:r>
+        <w:t>title=”this is going to be seen when page is served”&gt;mmm&lt;/a&gt;</w:t>
+      </w:r>
+    </w:p>
+    <w:p/>
+    <w:p>
+      <w:proofErr w:type="gramStart"/>
+      <w:r>
+        <w:t>target</w:t>
+      </w:r>
+      <w:proofErr w:type="gramEnd"/>
+      <w:r>
+        <w:t xml:space="preserve"> attribute, it will open in a new tab</w:t>
+      </w:r>
+      <w:r>
+        <w:t>, original page still in, not replacing</w:t>
+      </w:r>
+    </w:p>
+    <w:p>
+      <w:r>
+        <w:t>Example:</w:t>
+      </w:r>
+      <w:r>
+        <w:t xml:space="preserve"> links-external.html</w:t>
+      </w:r>
+      <w:r>
+        <w:t>,</w:t>
+      </w:r>
+      <w:r>
+        <w:t xml:space="preserve"> same-directory.html</w:t>
+      </w:r>
+    </w:p>
+    <w:p/>
+    <w:p>
+      <w:pPr>
+        <w:pStyle w:val="Heading2"/>
+      </w:pPr>
+      <w:proofErr w:type="gramStart"/>
+      <w:r>
+        <w:t>fragment</w:t>
+      </w:r>
+      <w:proofErr w:type="gramEnd"/>
+      <w:r>
+        <w:t xml:space="preserve"> identifier</w:t>
+      </w:r>
+    </w:p>
+    <w:p>
+      <w:r>
+        <w:tab/>
+      </w:r>
+    </w:p>
+    <w:p>
+      <w:r>
+        <w:t xml:space="preserve">&lt;a </w:t>
+      </w:r>
+      <w:proofErr w:type="spellStart"/>
+      <w:r>
+        <w:t>href</w:t>
+      </w:r>
+      <w:proofErr w:type="spellEnd"/>
+      <w:r>
+        <w:t>=”#section1”&gt;mmm&lt;/a&gt;</w:t>
+      </w:r>
+    </w:p>
+    <w:p>
+      <w:r>
+        <w:t>&lt;section id=”section1”&gt;&lt;/</w:t>
+      </w:r>
+      <w:proofErr w:type="gramStart"/>
+      <w:r>
+        <w:t>..</w:t>
+      </w:r>
+      <w:proofErr w:type="gramEnd"/>
+      <w:r>
+        <w:t>&gt;</w:t>
+      </w:r>
+    </w:p>
+    <w:p>
+      <w:r>
+        <w:t>&lt;a name=”section6”&gt;mmm&lt;/a&gt;</w:t>
+      </w:r>
+    </w:p>
+    <w:p>
+      <w:r>
+        <w:t>&lt;section id=”section6”&gt;&lt;/</w:t>
+      </w:r>
+      <w:proofErr w:type="gramStart"/>
+      <w:r>
+        <w:t>..</w:t>
+      </w:r>
+      <w:proofErr w:type="gramEnd"/>
+      <w:r>
+        <w:t>&gt;</w:t>
+      </w:r>
+    </w:p>
+    <w:p>
+      <w:r>
+        <w:t xml:space="preserve">The fragment is in </w:t>
+      </w:r>
+      <w:proofErr w:type="spellStart"/>
+      <w:proofErr w:type="gramStart"/>
+      <w:r>
+        <w:t>url</w:t>
+      </w:r>
+      <w:proofErr w:type="spellEnd"/>
+      <w:proofErr w:type="gramEnd"/>
+    </w:p>
+    <w:p>
+      <w:r>
+        <w:t xml:space="preserve"> </w:t>
+      </w:r>
+      <w:r>
+        <w:t>Useful in spa, single page application,</w:t>
+      </w:r>
+    </w:p>
+    <w:p>
+      <w:r>
+        <w:t>Example:</w:t>
+      </w:r>
+      <w:r>
+        <w:t xml:space="preserve"> links-same-page.html</w:t>
+      </w:r>
+    </w:p>
+    <w:p>
+      <w:pPr>
+        <w:pStyle w:val="Heading1"/>
+      </w:pPr>
+      <w:r>
+        <w:t>Displaying images</w:t>
       </w:r>
     </w:p>
     <w:p>
       <w:r>
         <w:t>&lt;</w:t>
       </w:r>
-      <w:proofErr w:type="gramStart"/>
-      <w:r>
-        <w:t>span</w:t>
-      </w:r>
+      <w:proofErr w:type="spellStart"/>
+      <w:proofErr w:type="gramStart"/>
+      <w:r>
+        <w:t>img</w:t>
+      </w:r>
+      <w:proofErr w:type="spellEnd"/>
+      <w:r>
+        <w:t xml:space="preserve">  </w:t>
+      </w:r>
+      <w:proofErr w:type="spellStart"/>
+      <w:r>
+        <w:t>src</w:t>
+      </w:r>
+      <w:proofErr w:type="spellEnd"/>
+      <w:proofErr w:type="gramEnd"/>
+      <w:r>
+        <w:t>=’</w:t>
+      </w:r>
+      <w:proofErr w:type="spellStart"/>
+      <w:r>
+        <w:t>url</w:t>
+      </w:r>
+      <w:proofErr w:type="spellEnd"/>
+      <w:r>
+        <w:t xml:space="preserve"> no different as </w:t>
+      </w:r>
+      <w:proofErr w:type="spellStart"/>
+      <w:r>
+        <w:t>href</w:t>
+      </w:r>
+      <w:proofErr w:type="spellEnd"/>
+      <w:r>
+        <w:t>’ width=’400’ height=’’ alt=’</w:t>
+      </w:r>
+      <w:proofErr w:type="spellStart"/>
+      <w:r>
+        <w:t>sreen</w:t>
+      </w:r>
+      <w:proofErr w:type="spellEnd"/>
+      <w:r>
+        <w:t xml:space="preserve"> reader helper’</w:t>
+      </w:r>
+      <w:r>
+        <w:t>&gt;&lt;/</w:t>
+      </w:r>
+      <w:proofErr w:type="spellStart"/>
+      <w:r>
+        <w:t>img</w:t>
+      </w:r>
+      <w:proofErr w:type="spellEnd"/>
       <w:r>
         <w:t>&gt;</w:t>
       </w:r>
-      <w:proofErr w:type="gramEnd"/>
-      <w:r>
-        <w:t>span1</w:t>
-      </w:r>
-      <w:r>
-        <w:t>&lt;</w:t>
-      </w:r>
-      <w:r>
-        <w:t>span</w:t>
-      </w:r>
-      <w:r>
-        <w:t>&gt;</w:t>
-      </w:r>
-      <w:r>
-        <w:t xml:space="preserve"> this starts from new line even it is inline</w:t>
-      </w:r>
-    </w:p>
-    <w:p>
-      <w:r>
-        <w:t>&lt;</w:t>
-      </w:r>
-      <w:proofErr w:type="gramStart"/>
-      <w:r>
-        <w:t>div&gt;</w:t>
-      </w:r>
-      <w:proofErr w:type="spellStart"/>
-      <w:proofErr w:type="gramEnd"/>
-      <w:r>
-        <w:t>Div</w:t>
-      </w:r>
-      <w:proofErr w:type="spellEnd"/>
-      <w:r>
-        <w:t xml:space="preserve"> 3dddd&lt;span&gt;same line&lt;/span&gt;</w:t>
-      </w:r>
-      <w:proofErr w:type="spellStart"/>
-      <w:r>
-        <w:t>ddd</w:t>
-      </w:r>
-      <w:proofErr w:type="spellEnd"/>
-      <w:r>
-        <w:t>&lt;span&gt;continue&lt;/span&gt;&lt;/div&gt;</w:t>
-      </w:r>
-    </w:p>
-    <w:p>
-      <w:r>
-        <w:t>How this document is formatted does not change rendered results</w:t>
-      </w:r>
-    </w:p>
-    <w:p>
-      <w:r>
-        <w:t>Don not add div inside span</w:t>
-      </w:r>
-    </w:p>
-    <w:p>
-      <w:r>
-        <w:t>7 type contents in html</w:t>
-      </w:r>
-    </w:p>
-    <w:p>
-      <w:pPr>
-        <w:pStyle w:val="Heading1"/>
-      </w:pPr>
-      <w:r>
-        <w:t>Heading and new html5 sematic elements</w:t>
-      </w:r>
-    </w:p>
-    <w:p>
-      <w:r>
-        <w:t xml:space="preserve">Semantic means: elements telling </w:t>
-      </w:r>
-      <w:proofErr w:type="spellStart"/>
-      <w:r>
-        <w:t>sth</w:t>
-      </w:r>
-      <w:proofErr w:type="spellEnd"/>
-      <w:r>
-        <w:t xml:space="preserve"> about content</w:t>
-      </w:r>
-    </w:p>
-    <w:p>
-      <w:r>
-        <w:t>Search engine optimization: SEO</w:t>
-      </w:r>
-    </w:p>
-    <w:p>
-      <w:proofErr w:type="gramStart"/>
-      <w:r>
-        <w:t>Headings :</w:t>
-      </w:r>
-      <w:proofErr w:type="gramEnd"/>
-      <w:r>
-        <w:t xml:space="preserve"> &lt;h1&gt;&lt;/h1&gt; …. &lt;h7&gt;&lt;/h7&gt;, the </w:t>
-      </w:r>
-      <w:proofErr w:type="gramStart"/>
-      <w:r>
-        <w:t>lower ,the</w:t>
-      </w:r>
-      <w:proofErr w:type="gramEnd"/>
-      <w:r>
-        <w:t xml:space="preserve"> bigger, the most important</w:t>
-      </w:r>
-    </w:p>
-    <w:p>
-      <w:r>
-        <w:t>Structural not styling</w:t>
-      </w:r>
-    </w:p>
-    <w:p>
-      <w:r>
-        <w:t>Html5:</w:t>
-      </w:r>
-    </w:p>
-    <w:p>
-      <w:r>
-        <w:tab/>
-        <w:t>&lt;</w:t>
-      </w:r>
-      <w:proofErr w:type="gramStart"/>
-      <w:r>
-        <w:t>header</w:t>
-      </w:r>
-      <w:proofErr w:type="gramEnd"/>
-      <w:r>
-        <w:t>&gt;: logo, navigation &lt;</w:t>
-      </w:r>
-      <w:proofErr w:type="spellStart"/>
-      <w:r>
-        <w:t>nav</w:t>
-      </w:r>
-      <w:proofErr w:type="spellEnd"/>
-      <w:r>
-        <w:t>&gt;</w:t>
-      </w:r>
-    </w:p>
-    <w:p>
-      <w:r>
-        <w:tab/>
-        <w:t>&lt;h1&gt;</w:t>
-      </w:r>
-    </w:p>
-    <w:p>
-      <w:r>
-        <w:tab/>
-        <w:t>&lt;</w:t>
-      </w:r>
-      <w:proofErr w:type="gramStart"/>
-      <w:r>
-        <w:t>section</w:t>
-      </w:r>
-      <w:proofErr w:type="gramEnd"/>
-      <w:r>
-        <w:t>&gt;</w:t>
-      </w:r>
-    </w:p>
-    <w:p>
-      <w:r>
-        <w:tab/>
-      </w:r>
-      <w:r>
-        <w:tab/>
-        <w:t>&lt;</w:t>
-      </w:r>
-      <w:proofErr w:type="gramStart"/>
-      <w:r>
-        <w:t>article</w:t>
-      </w:r>
-      <w:proofErr w:type="gramEnd"/>
-      <w:r>
-        <w:t>&gt;&lt;/article&gt;</w:t>
-      </w:r>
-    </w:p>
-    <w:p>
-      <w:r>
-        <w:tab/>
-        <w:t>&lt;/section&gt;</w:t>
-      </w:r>
-    </w:p>
-    <w:p>
-      <w:pPr>
-        <w:ind w:firstLine="720"/>
-      </w:pPr>
-      <w:r>
-        <w:t>&lt;</w:t>
-      </w:r>
-      <w:proofErr w:type="gramStart"/>
-      <w:r>
-        <w:t>section</w:t>
-      </w:r>
-      <w:proofErr w:type="gramEnd"/>
-      <w:r>
-        <w:t>&gt;</w:t>
-      </w:r>
-    </w:p>
-    <w:p>
-      <w:r>
-        <w:tab/>
-      </w:r>
-      <w:r>
-        <w:tab/>
-        <w:t>&lt;</w:t>
-      </w:r>
-      <w:proofErr w:type="gramStart"/>
-      <w:r>
-        <w:t>article</w:t>
-      </w:r>
-      <w:proofErr w:type="gramEnd"/>
-      <w:r>
-        <w:t>&gt;&lt;/article&gt;</w:t>
-      </w:r>
-    </w:p>
-    <w:p>
-      <w:r>
-        <w:tab/>
-        <w:t>&lt;/section&gt;</w:t>
-      </w:r>
-    </w:p>
-    <w:p/>
-    <w:p>
-      <w:r>
-        <w:tab/>
-        <w:t>&lt;</w:t>
-      </w:r>
-      <w:proofErr w:type="gramStart"/>
-      <w:r>
-        <w:t>aside</w:t>
-      </w:r>
-      <w:proofErr w:type="gramEnd"/>
-      <w:r>
-        <w:t>&gt;</w:t>
-      </w:r>
-    </w:p>
-    <w:p>
-      <w:r>
-        <w:tab/>
-        <w:t>&lt;/aside&gt;</w:t>
-      </w:r>
-    </w:p>
-    <w:p>
-      <w:r>
-        <w:tab/>
-        <w:t>&lt;</w:t>
-      </w:r>
-      <w:proofErr w:type="gramStart"/>
-      <w:r>
-        <w:t>footer</w:t>
-      </w:r>
-      <w:proofErr w:type="gramEnd"/>
-      <w:r>
-        <w:t>&gt;</w:t>
-      </w:r>
-    </w:p>
-    <w:p>
-      <w:r>
-        <w:tab/>
-        <w:t>&lt;/footer&gt;</w:t>
-      </w:r>
-    </w:p>
-    <w:p>
-      <w:r>
-        <w:t>All block level</w:t>
-      </w:r>
-    </w:p>
-    <w:p>
-      <w:pPr>
-        <w:pStyle w:val="Heading1"/>
-      </w:pPr>
-      <w:r>
-        <w:t>Html lists</w:t>
-      </w:r>
-    </w:p>
-    <w:p>
-      <w:proofErr w:type="gramStart"/>
-      <w:r>
-        <w:t>grouping</w:t>
-      </w:r>
-      <w:proofErr w:type="gramEnd"/>
-    </w:p>
-    <w:p>
-      <w:r>
-        <w:t>&lt;</w:t>
-      </w:r>
-      <w:proofErr w:type="gramStart"/>
-      <w:r>
-        <w:t>div</w:t>
-      </w:r>
-      <w:proofErr w:type="gramEnd"/>
-      <w:r>
-        <w:t>&gt;</w:t>
+    </w:p>
+    <w:p>
+      <w:r>
+        <w:t>It is inline element</w:t>
       </w:r>
     </w:p>
     <w:p>
       <w:r>
         <w:lastRenderedPageBreak/>
-        <w:t xml:space="preserve"> Just lines will not be seen as lists, tabs, space, new lines will not be honoured, </w:t>
-      </w:r>
-      <w:proofErr w:type="gramStart"/>
-      <w:r>
-        <w:t>spaces</w:t>
-      </w:r>
-      <w:proofErr w:type="gramEnd"/>
-      <w:r>
-        <w:t xml:space="preserve"> will be treated only as one space</w:t>
-      </w:r>
-      <w:r>
-        <w:tab/>
-      </w:r>
-    </w:p>
-    <w:p>
-      <w:r>
-        <w:t>&lt;/div&gt;</w:t>
-      </w:r>
-    </w:p>
-    <w:p>
-      <w:r>
-        <w:t>&lt;</w:t>
-      </w:r>
-      <w:proofErr w:type="spellStart"/>
-      <w:proofErr w:type="gramStart"/>
-      <w:r>
-        <w:t>ul</w:t>
-      </w:r>
-      <w:proofErr w:type="spellEnd"/>
-      <w:proofErr w:type="gramEnd"/>
-      <w:r>
-        <w:t>&gt;</w:t>
-      </w:r>
-    </w:p>
-    <w:p>
-      <w:r>
-        <w:tab/>
-        <w:t>&lt;</w:t>
-      </w:r>
-      <w:proofErr w:type="gramStart"/>
-      <w:r>
-        <w:t>li</w:t>
-      </w:r>
-      <w:proofErr w:type="gramEnd"/>
-      <w:r>
-        <w:t>&gt;&lt;/li&gt;</w:t>
-      </w:r>
-    </w:p>
-    <w:p>
-      <w:r>
-        <w:t>&lt;</w:t>
-      </w:r>
-      <w:proofErr w:type="gramStart"/>
-      <w:r>
-        <w:t>li</w:t>
-      </w:r>
-      <w:proofErr w:type="gramEnd"/>
-      <w:r>
-        <w:t>&gt;</w:t>
-      </w:r>
-      <w:r>
-        <w:t>&lt;</w:t>
-      </w:r>
-      <w:proofErr w:type="spellStart"/>
-      <w:r>
-        <w:t>ul</w:t>
-      </w:r>
-      <w:proofErr w:type="spellEnd"/>
-      <w:r>
-        <w:t>&gt;&lt;li&gt;&lt;/li&gt;&lt;/</w:t>
-      </w:r>
-      <w:proofErr w:type="spellStart"/>
-      <w:r>
-        <w:t>ul</w:t>
-      </w:r>
-      <w:proofErr w:type="spellEnd"/>
-      <w:r>
-        <w:t>&gt;</w:t>
-      </w:r>
-      <w:r>
-        <w:t>&lt;/li&gt;</w:t>
-      </w:r>
-      <w:r>
-        <w:t xml:space="preserve"> embedded lists</w:t>
-      </w:r>
-    </w:p>
-    <w:p>
-      <w:r>
-        <w:t>&lt;/</w:t>
-      </w:r>
-      <w:proofErr w:type="spellStart"/>
-      <w:r>
-        <w:t>ul</w:t>
-      </w:r>
-      <w:proofErr w:type="spellEnd"/>
-      <w:r>
-        <w:t>&gt;</w:t>
-      </w:r>
-    </w:p>
-    <w:p>
-      <w:r>
-        <w:t>For unordered list</w:t>
-      </w:r>
-    </w:p>
-    <w:p>
-      <w:r>
-        <w:t>&lt;</w:t>
-      </w:r>
-      <w:proofErr w:type="spellStart"/>
-      <w:proofErr w:type="gramStart"/>
-      <w:r>
-        <w:t>ol</w:t>
-      </w:r>
-      <w:proofErr w:type="spellEnd"/>
-      <w:proofErr w:type="gramEnd"/>
-      <w:r>
-        <w:t>&gt;&lt;li&gt;&lt;/li&gt;&lt;/</w:t>
-      </w:r>
-      <w:proofErr w:type="spellStart"/>
-      <w:r>
-        <w:t>ol</w:t>
-      </w:r>
-      <w:proofErr w:type="spellEnd"/>
-      <w:r>
-        <w:t xml:space="preserve">&gt; ordered list </w:t>
-      </w:r>
-    </w:p>
-    <w:p>
-      <w:pPr>
-        <w:pStyle w:val="Heading1"/>
-      </w:pPr>
-      <w:r>
-        <w:t>Html character entity references:</w:t>
-      </w:r>
-    </w:p>
-    <w:p>
-      <w:r>
-        <w:t>Differentiate content from tags</w:t>
-      </w:r>
-      <w:r>
-        <w:t>, characters not on keyboard</w:t>
-      </w:r>
-    </w:p>
-    <w:p>
-      <w:proofErr w:type="gramStart"/>
-      <w:r>
-        <w:t>Escape :</w:t>
-      </w:r>
-      <w:proofErr w:type="gramEnd"/>
-    </w:p>
-    <w:p>
-      <w:r>
-        <w:t>&lt;,&gt;,&amp;,</w:t>
-      </w:r>
-    </w:p>
-    <w:p>
-      <w:r>
-        <w:t>&amp;</w:t>
-      </w:r>
-      <w:proofErr w:type="spellStart"/>
-      <w:r>
-        <w:t>lt</w:t>
-      </w:r>
-      <w:proofErr w:type="spellEnd"/>
-      <w:r>
-        <w:t>; &amp;</w:t>
-      </w:r>
-      <w:proofErr w:type="spellStart"/>
-      <w:r>
-        <w:t>gt</w:t>
-      </w:r>
-      <w:proofErr w:type="spellEnd"/>
-      <w:r>
-        <w:t>; &amp;amp;</w:t>
-      </w:r>
-    </w:p>
-    <w:p>
-      <w:proofErr w:type="spellStart"/>
-      <w:r>
-        <w:t>Donot</w:t>
-      </w:r>
-      <w:proofErr w:type="spellEnd"/>
-      <w:r>
-        <w:t xml:space="preserve"> be afraid to be &lt; then a 100% success &amp; </w:t>
-      </w:r>
-      <w:proofErr w:type="gramStart"/>
-      <w:r>
-        <w:t>&gt;  more</w:t>
-      </w:r>
-      <w:proofErr w:type="gramEnd"/>
-    </w:p>
-    <w:p>
-      <w:r>
-        <w:t xml:space="preserve">Copy </w:t>
-      </w:r>
-      <w:proofErr w:type="gramStart"/>
-      <w:r>
-        <w:t>right :</w:t>
-      </w:r>
-      <w:proofErr w:type="gramEnd"/>
-      <w:r>
-        <w:t xml:space="preserve"> &amp;copy;</w:t>
-      </w:r>
-    </w:p>
-    <w:p>
-      <w:r>
-        <w:t>Words to be wrapped together</w:t>
-      </w:r>
-      <w:r>
-        <w:t>, none break space</w:t>
-      </w:r>
-      <w:r>
-        <w:t>:  &amp;</w:t>
-      </w:r>
-      <w:proofErr w:type="spellStart"/>
-      <w:r>
-        <w:t>nbsp</w:t>
-      </w:r>
-      <w:proofErr w:type="spellEnd"/>
-      <w:proofErr w:type="gramStart"/>
-      <w:r>
-        <w:t>;…</w:t>
-      </w:r>
-      <w:proofErr w:type="gramEnd"/>
-      <w:r>
-        <w:t>&amp;</w:t>
-      </w:r>
-      <w:proofErr w:type="spellStart"/>
-      <w:r>
-        <w:t>nbsp</w:t>
-      </w:r>
-      <w:proofErr w:type="spellEnd"/>
-      <w:r>
-        <w:t xml:space="preserve"> </w:t>
-      </w:r>
-    </w:p>
-    <w:p>
-      <w:r>
-        <w:t>Spaces: do not use &amp;</w:t>
-      </w:r>
-      <w:proofErr w:type="spellStart"/>
-      <w:r>
-        <w:t>nbsp</w:t>
-      </w:r>
-      <w:proofErr w:type="spellEnd"/>
-      <w:r>
-        <w:t>; but span and margin</w:t>
-      </w:r>
-    </w:p>
-    <w:p>
-      <w:r>
-        <w:t xml:space="preserve">Quote “” could be </w:t>
-      </w:r>
-      <w:proofErr w:type="spellStart"/>
-      <w:r>
-        <w:t>interp</w:t>
-      </w:r>
-      <w:r>
-        <w:t>e</w:t>
-      </w:r>
-      <w:r>
-        <w:t>rated</w:t>
-      </w:r>
-      <w:proofErr w:type="spellEnd"/>
-      <w:r>
-        <w:t xml:space="preserve"> by </w:t>
-      </w:r>
-      <w:proofErr w:type="gramStart"/>
-      <w:r>
-        <w:t>encodings :</w:t>
-      </w:r>
-      <w:proofErr w:type="gramEnd"/>
-      <w:r>
-        <w:t xml:space="preserve"> &amp;quote;</w:t>
-      </w:r>
-    </w:p>
-    <w:p/>
-    <w:p>
-      <w:pPr>
-        <w:pStyle w:val="Heading1"/>
-      </w:pPr>
-      <w:r>
-        <w:t xml:space="preserve">Links </w:t>
-      </w:r>
-    </w:p>
-    <w:p/>
-    <w:p>
-      <w:pPr>
-        <w:pStyle w:val="Heading2"/>
-      </w:pPr>
-      <w:r>
-        <w:t>Internal links</w:t>
-      </w:r>
-    </w:p>
-    <w:p>
-      <w:r>
-        <w:t>Same site</w:t>
-      </w:r>
-    </w:p>
-    <w:p>
-      <w:r>
-        <w:t xml:space="preserve">&lt;a </w:t>
-      </w:r>
-      <w:proofErr w:type="spellStart"/>
-      <w:r>
-        <w:t>href</w:t>
-      </w:r>
-      <w:proofErr w:type="spellEnd"/>
-      <w:r>
-        <w:t xml:space="preserve">=”relative or absolute </w:t>
-      </w:r>
-      <w:proofErr w:type="spellStart"/>
-      <w:r>
-        <w:t>url</w:t>
-      </w:r>
-      <w:proofErr w:type="spellEnd"/>
-      <w:r>
-        <w:t>” title=”this is going to be seen when page is served”&gt;mmm&lt;/a&gt;</w:t>
-      </w:r>
-    </w:p>
-    <w:p>
-      <w:r>
-        <w:t>Same directory.html</w:t>
-      </w:r>
-    </w:p>
-    <w:p>
-      <w:r>
-        <w:t>Inline for mmm</w:t>
-      </w:r>
-    </w:p>
-    <w:p>
-      <w:pPr>
-        <w:pStyle w:val="Heading2"/>
-      </w:pPr>
-      <w:proofErr w:type="spellStart"/>
-      <w:r>
-        <w:t>Div</w:t>
-      </w:r>
-      <w:proofErr w:type="spellEnd"/>
-      <w:r>
-        <w:t xml:space="preserve"> linking </w:t>
-      </w:r>
-    </w:p>
-    <w:p>
-      <w:r>
-        <w:t xml:space="preserve">&lt;a </w:t>
-      </w:r>
-      <w:proofErr w:type="spellStart"/>
-      <w:r>
-        <w:t>href</w:t>
-      </w:r>
-      <w:proofErr w:type="spellEnd"/>
-      <w:r>
-        <w:t xml:space="preserve">=”relative or absolute </w:t>
-      </w:r>
-      <w:proofErr w:type="spellStart"/>
-      <w:r>
-        <w:t>url</w:t>
-      </w:r>
-      <w:proofErr w:type="spellEnd"/>
-      <w:r>
-        <w:t>” title=”this is going to be seen when page is served”&gt;</w:t>
-      </w:r>
-      <w:r>
-        <w:t>&lt;div&gt;&lt;/div&gt;</w:t>
-      </w:r>
-      <w:r>
-        <w:t>&lt;/a&gt;</w:t>
-      </w:r>
-      <w:r>
-        <w:t xml:space="preserve"> this will be rendered on new line, and whole block is clickable</w:t>
-      </w:r>
-      <w:r>
-        <w:tab/>
-      </w:r>
-    </w:p>
-    <w:p>
-      <w:r>
-        <w:t>&lt;a&gt; is both inline and clock</w:t>
-      </w:r>
-    </w:p>
-    <w:p>
-      <w:pPr>
-        <w:pStyle w:val="Heading2"/>
-      </w:pPr>
-      <w:r>
-        <w:lastRenderedPageBreak/>
-        <w:t>External links</w:t>
-      </w:r>
-    </w:p>
-    <w:p>
-      <w:r>
-        <w:t>Link to another site</w:t>
-      </w:r>
-    </w:p>
-    <w:p>
-      <w:r>
-        <w:t xml:space="preserve">&lt;a </w:t>
-      </w:r>
-      <w:proofErr w:type="spellStart"/>
-      <w:r>
-        <w:t>href</w:t>
-      </w:r>
-      <w:proofErr w:type="spellEnd"/>
-      <w:r>
-        <w:t>=”</w:t>
-      </w:r>
-      <w:r>
-        <w:t>http://www.facebook.com</w:t>
-      </w:r>
-      <w:r>
-        <w:t xml:space="preserve">” </w:t>
-      </w:r>
-    </w:p>
-    <w:p>
-      <w:r>
-        <w:t>Target =”_blank”</w:t>
-      </w:r>
-    </w:p>
-    <w:p>
-      <w:r>
-        <w:t>title=”this is going to be seen when page is served”&gt;mmm&lt;/a&gt;</w:t>
-      </w:r>
-    </w:p>
-    <w:p/>
-    <w:p>
-      <w:proofErr w:type="gramStart"/>
-      <w:r>
-        <w:t>target</w:t>
-      </w:r>
-      <w:proofErr w:type="gramEnd"/>
-      <w:r>
-        <w:t xml:space="preserve"> attribute, it will open in a new tab</w:t>
-      </w:r>
-      <w:r>
-        <w:t>, original page still in, not replacing</w:t>
-      </w:r>
-    </w:p>
-    <w:p>
-      <w:pPr>
-        <w:pStyle w:val="Heading2"/>
-      </w:pPr>
-      <w:proofErr w:type="gramStart"/>
-      <w:r>
-        <w:t>fragment</w:t>
-      </w:r>
-      <w:proofErr w:type="gramEnd"/>
-      <w:r>
-        <w:t xml:space="preserve"> identifier</w:t>
-      </w:r>
-    </w:p>
-    <w:p>
-      <w:r>
-        <w:tab/>
-      </w:r>
-    </w:p>
-    <w:p>
-      <w:r>
-        <w:t xml:space="preserve">&lt;a </w:t>
-      </w:r>
-      <w:proofErr w:type="spellStart"/>
-      <w:r>
-        <w:t>href</w:t>
-      </w:r>
-      <w:proofErr w:type="spellEnd"/>
-      <w:r>
-        <w:t>=”</w:t>
-      </w:r>
-      <w:r>
-        <w:t>#section1</w:t>
-      </w:r>
-      <w:r>
-        <w:t>”&gt;mmm&lt;/a&gt;</w:t>
-      </w:r>
-    </w:p>
-    <w:p>
-      <w:r>
-        <w:t>&lt;section id=”section1”&gt;&lt;/</w:t>
-      </w:r>
-      <w:proofErr w:type="gramStart"/>
-      <w:r>
-        <w:t>..</w:t>
-      </w:r>
-      <w:proofErr w:type="gramEnd"/>
-      <w:r>
-        <w:t>&gt;</w:t>
-      </w:r>
-    </w:p>
-    <w:p>
-      <w:r>
-        <w:t>&lt;</w:t>
-      </w:r>
-      <w:r>
-        <w:t>a name</w:t>
-      </w:r>
-      <w:r>
-        <w:t>=”section</w:t>
-      </w:r>
-      <w:r>
-        <w:t>6</w:t>
-      </w:r>
-      <w:r>
-        <w:t>”&gt;mmm&lt;/a&gt;</w:t>
-      </w:r>
-    </w:p>
-    <w:p>
-      <w:r>
-        <w:t>&lt;section id=”section</w:t>
-      </w:r>
-      <w:r>
-        <w:t>6</w:t>
-      </w:r>
-      <w:r>
-        <w:t>”&gt;&lt;/</w:t>
-      </w:r>
-      <w:proofErr w:type="gramStart"/>
-      <w:r>
-        <w:t>..</w:t>
-      </w:r>
-      <w:proofErr w:type="gramEnd"/>
-      <w:r>
-        <w:t>&gt;</w:t>
-      </w:r>
-    </w:p>
-    <w:p>
-      <w:r>
-        <w:t xml:space="preserve">The fragment is in </w:t>
-      </w:r>
-      <w:proofErr w:type="spellStart"/>
-      <w:proofErr w:type="gramStart"/>
-      <w:r>
-        <w:t>url</w:t>
-      </w:r>
-      <w:proofErr w:type="spellEnd"/>
-      <w:proofErr w:type="gramEnd"/>
-    </w:p>
-    <w:p>
-      <w:r>
-        <w:t xml:space="preserve"> </w:t>
-      </w:r>
-      <w:r>
-        <w:t>Useful in spa, single page application,</w:t>
-      </w:r>
-    </w:p>
-    <w:p>
-      <w:pPr>
-        <w:pStyle w:val="Heading1"/>
-      </w:pPr>
-      <w:r>
-        <w:t>Displaying images</w:t>
-      </w:r>
-    </w:p>
-    <w:p>
-      <w:r>
-        <w:t>&lt;</w:t>
-      </w:r>
-      <w:proofErr w:type="spellStart"/>
-      <w:proofErr w:type="gramStart"/>
-      <w:r>
-        <w:t>img</w:t>
-      </w:r>
-      <w:proofErr w:type="spellEnd"/>
-      <w:r>
-        <w:t xml:space="preserve">  </w:t>
-      </w:r>
-      <w:proofErr w:type="spellStart"/>
-      <w:r>
-        <w:t>src</w:t>
-      </w:r>
-      <w:proofErr w:type="spellEnd"/>
-      <w:proofErr w:type="gramEnd"/>
-      <w:r>
-        <w:t>=’</w:t>
-      </w:r>
-      <w:proofErr w:type="spellStart"/>
-      <w:r>
-        <w:t>url</w:t>
-      </w:r>
-      <w:proofErr w:type="spellEnd"/>
-      <w:r>
-        <w:t xml:space="preserve"> no different as </w:t>
-      </w:r>
-      <w:proofErr w:type="spellStart"/>
-      <w:r>
-        <w:t>href</w:t>
-      </w:r>
-      <w:proofErr w:type="spellEnd"/>
-      <w:r>
-        <w:t>’ width=’400’ height=’’ alt=’</w:t>
-      </w:r>
-      <w:proofErr w:type="spellStart"/>
-      <w:r>
-        <w:t>sreen</w:t>
-      </w:r>
-      <w:proofErr w:type="spellEnd"/>
-      <w:r>
-        <w:t xml:space="preserve"> reader helper’</w:t>
-      </w:r>
-      <w:r>
-        <w:t>&gt;&lt;/</w:t>
-      </w:r>
-      <w:proofErr w:type="spellStart"/>
-      <w:r>
-        <w:t>img</w:t>
-      </w:r>
-      <w:proofErr w:type="spellEnd"/>
-      <w:r>
-        <w:t>&gt;</w:t>
-      </w:r>
-    </w:p>
-    <w:p>
-      <w:r>
-        <w:t>It is inline element</w:t>
-      </w:r>
-    </w:p>
-    <w:p>
-      <w:r>
         <w:t>Width and height to reserve the space when image is being loaded, otherwise</w:t>
       </w:r>
     </w:p>
@@ -2315,6 +2340,18 @@
       <w:r>
         <w:t>, visual space will be different, layout will break</w:t>
       </w:r>
+    </w:p>
+    <w:p>
+      <w:proofErr w:type="gramStart"/>
+      <w:r>
+        <w:t>Example :</w:t>
+      </w:r>
+      <w:proofErr w:type="gramEnd"/>
+      <w:r>
+        <w:t xml:space="preserve"> images.html</w:t>
+      </w:r>
+    </w:p>
+    <w:p>
       <w:bookmarkStart w:id="0" w:name="_GoBack"/>
       <w:bookmarkEnd w:id="0"/>
     </w:p>
@@ -2323,31 +2360,29 @@
     <w:p/>
     <w:p/>
     <w:p/>
+    <w:p>
+      <w:pPr>
+        <w:ind w:firstLine="720"/>
+      </w:pPr>
+    </w:p>
+    <w:p>
+      <w:pPr>
+        <w:ind w:firstLine="720"/>
+      </w:pPr>
+    </w:p>
     <w:p/>
     <w:p>
-      <w:pPr>
-        <w:ind w:firstLine="720"/>
-      </w:pPr>
-    </w:p>
-    <w:p>
-      <w:pPr>
-        <w:ind w:firstLine="720"/>
-      </w:pPr>
-    </w:p>
-    <w:p/>
-    <w:p>
-      <w:r>
-        <w:tab/>
-      </w:r>
-    </w:p>
-    <w:p>
-      <w:r>
-        <w:tab/>
-      </w:r>
-    </w:p>
-    <w:p>
-      <w:r>
-        <w:lastRenderedPageBreak/>
+      <w:r>
+        <w:tab/>
+      </w:r>
+    </w:p>
+    <w:p>
+      <w:r>
+        <w:tab/>
+      </w:r>
+    </w:p>
+    <w:p>
+      <w:r>
         <w:tab/>
       </w:r>
     </w:p>
@@ -2892,7 +2927,6 @@
   <w:style w:type="character" w:default="1" w:styleId="DefaultParagraphFont">
     <w:name w:val="Default Paragraph Font"/>
     <w:uiPriority w:val="1"/>
-    <w:semiHidden/>
     <w:unhideWhenUsed/>
   </w:style>
   <w:style w:type="table" w:default="1" w:styleId="TableNormal">
